--- a/Document/애니팡 사양.docx
+++ b/Document/애니팡 사양.docx
@@ -19,6 +19,15 @@
           <w:szCs w:val="22"/>
         </w:rPr>
       </w:pPr>
+      <w:r>
+        <w:rPr>
+          <w:rFonts w:ascii="돋움" w:eastAsia="돋움" w:hAnsi="돋움" w:cs="Arial" w:hint="eastAsia"/>
+          <w:color w:val="373A3C"/>
+          <w:sz w:val="22"/>
+          <w:szCs w:val="22"/>
+        </w:rPr>
+        <w:t xml:space="preserve">O </w:t>
+      </w:r>
       <w:proofErr w:type="spellStart"/>
       <w:r>
         <w:rPr>
@@ -233,7 +242,7 @@
         </w:rPr>
         <w:t xml:space="preserve"> 늘리기 정말 어렵다.</w:t>
       </w:r>
-      <w:hyperlink r:id="rId6" w:anchor="fn-14" w:tooltip="해보면 알겠지만 10콤보 이상 정도에서 한번 깨지면 콤보가 유지되는 시간이 짧아진다." w:history="1">
+      <w:hyperlink r:id="rId8" w:anchor="fn-14" w:tooltip="해보면 알겠지만 10콤보 이상 정도에서 한번 깨지면 콤보가 유지되는 시간이 짧아진다." w:history="1">
         <w:r>
           <w:rPr>
             <w:rStyle w:val="a5"/>
@@ -279,6 +288,15 @@
           <w:szCs w:val="22"/>
         </w:rPr>
       </w:pPr>
+      <w:r>
+        <w:rPr>
+          <w:rFonts w:ascii="돋움" w:eastAsia="돋움" w:hAnsi="돋움" w:cs="Arial" w:hint="eastAsia"/>
+          <w:color w:val="373A3C"/>
+          <w:sz w:val="22"/>
+          <w:szCs w:val="22"/>
+        </w:rPr>
+        <w:t xml:space="preserve">O </w:t>
+      </w:r>
       <w:proofErr w:type="spellStart"/>
       <w:r>
         <w:rPr>
@@ -479,7 +497,18 @@
           <w:sz w:val="22"/>
           <w:szCs w:val="22"/>
         </w:rPr>
-        <w:t>반짝이는 블록 - 4마리의 짝을 맞춰 득점할 경우 생성되는 블록으로, 동물 블록이 일반블록에 비해 빛나고 웃는 표정을 짓고 있다. 그 블록을 짝을 맞춰 제거할 시 발동되며, 짝을 맞춘 블록의 상하좌우 대각선의 주변 8블록을 함께 제거한다. 폭탄의 폭발이 반짝이는 블록을 건드릴 경우에도 위 특수효과는 작동된다.</w:t>
+        <w:t>반짝이는 블록 - 4마리의 짝을 맞춰 득점할 경우 생성되는 블록으</w:t>
+      </w:r>
+      <w:bookmarkStart w:id="0" w:name="_GoBack"/>
+      <w:bookmarkEnd w:id="0"/>
+      <w:r>
+        <w:rPr>
+          <w:rFonts w:ascii="돋움" w:eastAsia="돋움" w:hAnsi="돋움" w:cs="Arial"/>
+          <w:color w:val="373A3C"/>
+          <w:sz w:val="22"/>
+          <w:szCs w:val="22"/>
+        </w:rPr>
+        <w:t>로, 동물 블록이 일반블록에 비해 빛나고 웃는 표정을 짓고 있다. 그 블록을 짝을 맞춰 제거할 시 발동되며, 짝을 맞춘 블록의 상하좌우 대각선의 주변 8블록을 함께 제거한다. 폭탄의 폭발이 반짝이는 블록을 건드릴 경우에도 위 특수효과는 작동된다.</w:t>
       </w:r>
     </w:p>
     <w:p>
@@ -581,18 +610,7 @@
           <w:sz w:val="22"/>
           <w:szCs w:val="22"/>
         </w:rPr>
-        <w:t xml:space="preserve">힌트 - 3초 이상 </w:t>
-      </w:r>
-      <w:bookmarkStart w:id="0" w:name="_GoBack"/>
-      <w:bookmarkEnd w:id="0"/>
-      <w:r>
-        <w:rPr>
-          <w:rFonts w:ascii="돋움" w:eastAsia="돋움" w:hAnsi="돋움" w:cs="Arial"/>
-          <w:color w:val="373A3C"/>
-          <w:sz w:val="22"/>
-          <w:szCs w:val="22"/>
-        </w:rPr>
-        <w:t xml:space="preserve">짝을 찾지 못할 경우, 짝 배열이 가능한 동물 블록이 반짝이는 연출로 힌트를 준다. 그러나 힌트가 보일 정도로 시간을 지체하면 </w:t>
+        <w:t xml:space="preserve">힌트 - 3초 이상 짝을 찾지 못할 경우, 짝 배열이 가능한 동물 블록이 반짝이는 연출로 힌트를 준다. 그러나 힌트가 보일 정도로 시간을 지체하면 </w:t>
       </w:r>
       <w:proofErr w:type="spellStart"/>
       <w:r>
@@ -640,109 +658,6 @@
         <w:pStyle w:val="a3"/>
         <w:shd w:val="clear" w:color="auto" w:fill="FFFFFF"/>
         <w:spacing w:before="0" w:beforeAutospacing="0" w:after="0" w:afterAutospacing="0"/>
-        <w:ind w:left="360"/>
-        <w:rPr>
-          <w:rFonts w:ascii="돋움" w:eastAsia="돋움" w:hAnsi="돋움" w:cs="Arial"/>
-          <w:color w:val="373A3C"/>
-          <w:sz w:val="22"/>
-          <w:szCs w:val="22"/>
-        </w:rPr>
-      </w:pPr>
-    </w:p>
-    <w:p>
-      <w:pPr>
-        <w:pStyle w:val="a3"/>
-        <w:numPr>
-          <w:ilvl w:val="0"/>
-          <w:numId w:val="7"/>
-        </w:numPr>
-        <w:shd w:val="clear" w:color="auto" w:fill="FFFFFF"/>
-        <w:spacing w:before="0" w:beforeAutospacing="0" w:after="0" w:afterAutospacing="0"/>
-        <w:ind w:left="360"/>
-        <w:rPr>
-          <w:rFonts w:ascii="돋움" w:eastAsia="돋움" w:hAnsi="돋움" w:cs="Arial"/>
-          <w:color w:val="373A3C"/>
-          <w:sz w:val="22"/>
-          <w:szCs w:val="22"/>
-        </w:rPr>
-      </w:pPr>
-      <w:r>
-        <w:rPr>
-          <w:rFonts w:ascii="돋움" w:eastAsia="돋움" w:hAnsi="돋움" w:cs="Arial"/>
-          <w:color w:val="373A3C"/>
-          <w:sz w:val="22"/>
-          <w:szCs w:val="22"/>
-        </w:rPr>
-        <w:t xml:space="preserve">코인 블록 - 업데이트 이후 등장한 블록. 동전이 붙어있다는 점 외에는 일반블록과 같다. 해당 블록을 터트리면 코인이 10 증가한다. 코인 블록은 제한시간이 지날 때까지 터트리지 못하더라도, </w:t>
-      </w:r>
-      <w:proofErr w:type="spellStart"/>
-      <w:r>
-        <w:rPr>
-          <w:rFonts w:ascii="돋움" w:eastAsia="돋움" w:hAnsi="돋움" w:cs="Arial"/>
-          <w:color w:val="373A3C"/>
-          <w:sz w:val="22"/>
-          <w:szCs w:val="22"/>
-        </w:rPr>
-        <w:t>라스트팡</w:t>
-      </w:r>
-      <w:proofErr w:type="spellEnd"/>
-      <w:r>
-        <w:rPr>
-          <w:rFonts w:ascii="돋움" w:eastAsia="돋움" w:hAnsi="돋움" w:cs="Arial"/>
-          <w:color w:val="373A3C"/>
-          <w:sz w:val="22"/>
-          <w:szCs w:val="22"/>
-        </w:rPr>
-        <w:t xml:space="preserve"> 때에 제거되기 때문에 플레이 중 등장하는 코인은 모두 입수할 수 있다. 이렇게 해서 벌어들인 코인은 아이템을 구입하는 데 사용된다.</w:t>
-      </w:r>
-    </w:p>
-    <w:p>
-      <w:pPr>
-        <w:pStyle w:val="a3"/>
-        <w:shd w:val="clear" w:color="auto" w:fill="FFFFFF"/>
-        <w:spacing w:before="0" w:beforeAutospacing="0" w:after="0" w:afterAutospacing="0"/>
-        <w:ind w:left="360"/>
-        <w:rPr>
-          <w:rFonts w:ascii="돋움" w:eastAsia="돋움" w:hAnsi="돋움" w:cs="Arial"/>
-          <w:color w:val="373A3C"/>
-          <w:sz w:val="22"/>
-          <w:szCs w:val="22"/>
-        </w:rPr>
-      </w:pPr>
-    </w:p>
-    <w:p>
-      <w:pPr>
-        <w:pStyle w:val="a3"/>
-        <w:numPr>
-          <w:ilvl w:val="0"/>
-          <w:numId w:val="8"/>
-        </w:numPr>
-        <w:shd w:val="clear" w:color="auto" w:fill="FFFFFF"/>
-        <w:spacing w:before="0" w:beforeAutospacing="0" w:after="0" w:afterAutospacing="0"/>
-        <w:ind w:left="360"/>
-        <w:rPr>
-          <w:rFonts w:ascii="돋움" w:eastAsia="돋움" w:hAnsi="돋움" w:cs="Arial"/>
-          <w:color w:val="373A3C"/>
-          <w:sz w:val="22"/>
-          <w:szCs w:val="22"/>
-        </w:rPr>
-      </w:pPr>
-      <w:r>
-        <w:rPr>
-          <w:rFonts w:ascii="돋움" w:eastAsia="돋움" w:hAnsi="돋움" w:cs="Arial"/>
-          <w:color w:val="373A3C"/>
-          <w:sz w:val="22"/>
-          <w:szCs w:val="22"/>
-        </w:rPr>
-        <w:t>시간 보너스 블록 - 업데이트 이후 '시간 보너스' 아이템을 장착하는 경우에만 나오는 특수 블록. 시계 모양 아이콘이 붙는다는 점 외에는 일반블록과 같으나, 해당 블록을 터트리면 제한시간이 5초 연장된다. 매치가 가능한 블록만 시간 보너스 블록이 되고, 만일 블록이 이동되어 매치가 불가능해질 경우 시간 보너스 블록은 매치가 가능한 다른 블록으로 바뀌기 때문에, 시간보너스 블록은 간접적으로 힌트가 되기도 한다.</w:t>
-      </w:r>
-    </w:p>
-    <w:p>
-      <w:pPr>
-        <w:pStyle w:val="a3"/>
-        <w:shd w:val="clear" w:color="auto" w:fill="FFFFFF"/>
-        <w:spacing w:before="0" w:beforeAutospacing="0" w:after="0" w:afterAutospacing="0"/>
-        <w:ind w:left="360"/>
         <w:rPr>
           <w:rFonts w:ascii="돋움" w:eastAsia="돋움" w:hAnsi="돋움" w:cs="Arial"/>
           <w:color w:val="373A3C"/>
@@ -932,6 +847,56 @@
     </w:sectPr>
   </w:body>
 </w:document>
+</file>
+
+<file path=word/endnotes.xml><?xml version="1.0" encoding="utf-8"?>
+<w:endnotes xmlns:wpc="http://schemas.microsoft.com/office/word/2010/wordprocessingCanvas" xmlns:mc="http://schemas.openxmlformats.org/markup-compatibility/2006" xmlns:o="urn:schemas-microsoft-com:office:office" xmlns:r="http://schemas.openxmlformats.org/officeDocument/2006/relationships" xmlns:m="http://schemas.openxmlformats.org/officeDocument/2006/math" xmlns:v="urn:schemas-microsoft-com:vml" xmlns:wp14="http://schemas.microsoft.com/office/word/2010/wordprocessingDrawing" xmlns:wp="http://schemas.openxmlformats.org/drawingml/2006/wordprocessingDrawing" xmlns:w10="urn:schemas-microsoft-com:office:word" xmlns:w="http://schemas.openxmlformats.org/wordprocessingml/2006/main" xmlns:w14="http://schemas.microsoft.com/office/word/2010/wordml" xmlns:wpg="http://schemas.microsoft.com/office/word/2010/wordprocessingGroup" xmlns:wpi="http://schemas.microsoft.com/office/word/2010/wordprocessingInk" xmlns:wne="http://schemas.microsoft.com/office/word/2006/wordml" xmlns:wps="http://schemas.microsoft.com/office/word/2010/wordprocessingShape" mc:Ignorable="w14 wp14">
+  <w:endnote w:type="separator" w:id="-1">
+    <w:p>
+      <w:pPr>
+        <w:spacing w:after="0" w:line="240" w:lineRule="auto"/>
+      </w:pPr>
+      <w:r>
+        <w:separator/>
+      </w:r>
+    </w:p>
+  </w:endnote>
+  <w:endnote w:type="continuationSeparator" w:id="0">
+    <w:p>
+      <w:pPr>
+        <w:spacing w:after="0" w:line="240" w:lineRule="auto"/>
+      </w:pPr>
+      <w:r>
+        <w:continuationSeparator/>
+      </w:r>
+    </w:p>
+  </w:endnote>
+</w:endnotes>
+</file>
+
+<file path=word/footnotes.xml><?xml version="1.0" encoding="utf-8"?>
+<w:footnotes xmlns:wpc="http://schemas.microsoft.com/office/word/2010/wordprocessingCanvas" xmlns:mc="http://schemas.openxmlformats.org/markup-compatibility/2006" xmlns:o="urn:schemas-microsoft-com:office:office" xmlns:r="http://schemas.openxmlformats.org/officeDocument/2006/relationships" xmlns:m="http://schemas.openxmlformats.org/officeDocument/2006/math" xmlns:v="urn:schemas-microsoft-com:vml" xmlns:wp14="http://schemas.microsoft.com/office/word/2010/wordprocessingDrawing" xmlns:wp="http://schemas.openxmlformats.org/drawingml/2006/wordprocessingDrawing" xmlns:w10="urn:schemas-microsoft-com:office:word" xmlns:w="http://schemas.openxmlformats.org/wordprocessingml/2006/main" xmlns:w14="http://schemas.microsoft.com/office/word/2010/wordml" xmlns:wpg="http://schemas.microsoft.com/office/word/2010/wordprocessingGroup" xmlns:wpi="http://schemas.microsoft.com/office/word/2010/wordprocessingInk" xmlns:wne="http://schemas.microsoft.com/office/word/2006/wordml" xmlns:wps="http://schemas.microsoft.com/office/word/2010/wordprocessingShape" mc:Ignorable="w14 wp14">
+  <w:footnote w:type="separator" w:id="-1">
+    <w:p>
+      <w:pPr>
+        <w:spacing w:after="0" w:line="240" w:lineRule="auto"/>
+      </w:pPr>
+      <w:r>
+        <w:separator/>
+      </w:r>
+    </w:p>
+  </w:footnote>
+  <w:footnote w:type="continuationSeparator" w:id="0">
+    <w:p>
+      <w:pPr>
+        <w:spacing w:after="0" w:line="240" w:lineRule="auto"/>
+      </w:pPr>
+      <w:r>
+        <w:continuationSeparator/>
+      </w:r>
+    </w:p>
+  </w:footnote>
+</w:footnotes>
 </file>
 
 <file path=word/numbering.xml><?xml version="1.0" encoding="utf-8"?>
@@ -3002,6 +2967,50 @@
       <w:u w:val="single"/>
     </w:rPr>
   </w:style>
+  <w:style w:type="paragraph" w:styleId="a6">
+    <w:name w:val="header"/>
+    <w:basedOn w:val="a"/>
+    <w:link w:val="Char"/>
+    <w:uiPriority w:val="99"/>
+    <w:unhideWhenUsed/>
+    <w:rsid w:val="00866983"/>
+    <w:pPr>
+      <w:tabs>
+        <w:tab w:val="center" w:pos="4513"/>
+        <w:tab w:val="right" w:pos="9026"/>
+      </w:tabs>
+      <w:snapToGrid w:val="0"/>
+    </w:pPr>
+  </w:style>
+  <w:style w:type="character" w:customStyle="1" w:styleId="Char">
+    <w:name w:val="머리글 Char"/>
+    <w:basedOn w:val="a0"/>
+    <w:link w:val="a6"/>
+    <w:uiPriority w:val="99"/>
+    <w:rsid w:val="00866983"/>
+  </w:style>
+  <w:style w:type="paragraph" w:styleId="a7">
+    <w:name w:val="footer"/>
+    <w:basedOn w:val="a"/>
+    <w:link w:val="Char0"/>
+    <w:uiPriority w:val="99"/>
+    <w:unhideWhenUsed/>
+    <w:rsid w:val="00866983"/>
+    <w:pPr>
+      <w:tabs>
+        <w:tab w:val="center" w:pos="4513"/>
+        <w:tab w:val="right" w:pos="9026"/>
+      </w:tabs>
+      <w:snapToGrid w:val="0"/>
+    </w:pPr>
+  </w:style>
+  <w:style w:type="character" w:customStyle="1" w:styleId="Char0">
+    <w:name w:val="바닥글 Char"/>
+    <w:basedOn w:val="a0"/>
+    <w:link w:val="a7"/>
+    <w:uiPriority w:val="99"/>
+    <w:rsid w:val="00866983"/>
+  </w:style>
 </w:styles>
 </file>
 
@@ -3243,6 +3252,50 @@
       <w:color w:val="0000FF"/>
       <w:u w:val="single"/>
     </w:rPr>
+  </w:style>
+  <w:style w:type="paragraph" w:styleId="a6">
+    <w:name w:val="header"/>
+    <w:basedOn w:val="a"/>
+    <w:link w:val="Char"/>
+    <w:uiPriority w:val="99"/>
+    <w:unhideWhenUsed/>
+    <w:rsid w:val="00866983"/>
+    <w:pPr>
+      <w:tabs>
+        <w:tab w:val="center" w:pos="4513"/>
+        <w:tab w:val="right" w:pos="9026"/>
+      </w:tabs>
+      <w:snapToGrid w:val="0"/>
+    </w:pPr>
+  </w:style>
+  <w:style w:type="character" w:customStyle="1" w:styleId="Char">
+    <w:name w:val="머리글 Char"/>
+    <w:basedOn w:val="a0"/>
+    <w:link w:val="a6"/>
+    <w:uiPriority w:val="99"/>
+    <w:rsid w:val="00866983"/>
+  </w:style>
+  <w:style w:type="paragraph" w:styleId="a7">
+    <w:name w:val="footer"/>
+    <w:basedOn w:val="a"/>
+    <w:link w:val="Char0"/>
+    <w:uiPriority w:val="99"/>
+    <w:unhideWhenUsed/>
+    <w:rsid w:val="00866983"/>
+    <w:pPr>
+      <w:tabs>
+        <w:tab w:val="center" w:pos="4513"/>
+        <w:tab w:val="right" w:pos="9026"/>
+      </w:tabs>
+      <w:snapToGrid w:val="0"/>
+    </w:pPr>
+  </w:style>
+  <w:style w:type="character" w:customStyle="1" w:styleId="Char0">
+    <w:name w:val="바닥글 Char"/>
+    <w:basedOn w:val="a0"/>
+    <w:link w:val="a7"/>
+    <w:uiPriority w:val="99"/>
+    <w:rsid w:val="00866983"/>
   </w:style>
 </w:styles>
 </file>

--- a/Document/애니팡 사양.docx
+++ b/Document/애니팡 사양.docx
@@ -451,6 +451,15 @@
       </w:pPr>
       <w:r>
         <w:rPr>
+          <w:rFonts w:ascii="돋움" w:eastAsia="돋움" w:hAnsi="돋움" w:cs="Arial" w:hint="eastAsia"/>
+          <w:color w:val="373A3C"/>
+          <w:sz w:val="22"/>
+          <w:szCs w:val="22"/>
+        </w:rPr>
+        <w:t>O</w:t>
+      </w:r>
+      <w:r>
+        <w:rPr>
           <w:rFonts w:ascii="돋움" w:eastAsia="돋움" w:hAnsi="돋움" w:cs="Arial"/>
           <w:color w:val="373A3C"/>
           <w:sz w:val="22"/>
@@ -497,18 +506,7 @@
           <w:sz w:val="22"/>
           <w:szCs w:val="22"/>
         </w:rPr>
-        <w:t>반짝이는 블록 - 4마리의 짝을 맞춰 득점할 경우 생성되는 블록으</w:t>
-      </w:r>
-      <w:bookmarkStart w:id="0" w:name="_GoBack"/>
-      <w:bookmarkEnd w:id="0"/>
-      <w:r>
-        <w:rPr>
-          <w:rFonts w:ascii="돋움" w:eastAsia="돋움" w:hAnsi="돋움" w:cs="Arial"/>
-          <w:color w:val="373A3C"/>
-          <w:sz w:val="22"/>
-          <w:szCs w:val="22"/>
-        </w:rPr>
-        <w:t>로, 동물 블록이 일반블록에 비해 빛나고 웃는 표정을 짓고 있다. 그 블록을 짝을 맞춰 제거할 시 발동되며, 짝을 맞춘 블록의 상하좌우 대각선의 주변 8블록을 함께 제거한다. 폭탄의 폭발이 반짝이는 블록을 건드릴 경우에도 위 특수효과는 작동된다.</w:t>
+        <w:t>반짝이는 블록 - 4마리의 짝을 맞춰 득점할 경우 생성되는 블록으로, 동물 블록이 일반블록에 비해 빛나고 웃는 표정을 짓고 있다. 그 블록을 짝을 맞춰 제거할 시 발동되며, 짝을 맞춘 블록의 상하좌우 대각선의 주변 8블록을 함께 제거한다. 폭탄의 폭발이 반짝이는 블록을 건드릴 경우에도 위 특수효과는 작동된다.</w:t>
       </w:r>
     </w:p>
     <w:p>
@@ -544,6 +542,17 @@
       </w:pPr>
       <w:r>
         <w:rPr>
+          <w:rFonts w:ascii="돋움" w:eastAsia="돋움" w:hAnsi="돋움" w:cs="Arial" w:hint="eastAsia"/>
+          <w:color w:val="373A3C"/>
+          <w:sz w:val="22"/>
+          <w:szCs w:val="22"/>
+        </w:rPr>
+        <w:t xml:space="preserve">O </w:t>
+      </w:r>
+      <w:bookmarkStart w:id="0" w:name="_GoBack"/>
+      <w:bookmarkEnd w:id="0"/>
+      <w:r>
+        <w:rPr>
           <w:rFonts w:ascii="돋움" w:eastAsia="돋움" w:hAnsi="돋움" w:cs="Arial"/>
           <w:color w:val="373A3C"/>
           <w:sz w:val="22"/>
@@ -831,6 +840,35 @@
           <w:szCs w:val="22"/>
         </w:rPr>
       </w:pPr>
+      <w:r>
+        <w:rPr>
+          <w:rFonts w:ascii="돋움" w:eastAsia="돋움" w:hAnsi="돋움" w:cs="Arial" w:hint="eastAsia"/>
+          <w:color w:val="373A3C"/>
+          <w:sz w:val="22"/>
+          <w:szCs w:val="22"/>
+        </w:rPr>
+        <w:t xml:space="preserve">맞는 짝이 존재하지 않을 시 </w:t>
+      </w:r>
+      <w:proofErr w:type="spellStart"/>
+      <w:r>
+        <w:rPr>
+          <w:rFonts w:ascii="돋움" w:eastAsia="돋움" w:hAnsi="돋움" w:cs="Arial" w:hint="eastAsia"/>
+          <w:color w:val="373A3C"/>
+          <w:sz w:val="22"/>
+          <w:szCs w:val="22"/>
+        </w:rPr>
+        <w:t>셔플</w:t>
+      </w:r>
+      <w:proofErr w:type="spellEnd"/>
+      <w:r>
+        <w:rPr>
+          <w:rFonts w:ascii="돋움" w:eastAsia="돋움" w:hAnsi="돋움" w:cs="Arial" w:hint="eastAsia"/>
+          <w:color w:val="373A3C"/>
+          <w:sz w:val="22"/>
+          <w:szCs w:val="22"/>
+        </w:rPr>
+        <w:t xml:space="preserve"> </w:t>
+      </w:r>
     </w:p>
     <w:p>
       <w:pPr>

--- a/Document/애니팡 사양.docx
+++ b/Document/애니팡 사양.docx
@@ -501,6 +501,15 @@
       </w:pPr>
       <w:r>
         <w:rPr>
+          <w:rFonts w:ascii="돋움" w:eastAsia="돋움" w:hAnsi="돋움" w:cs="Arial" w:hint="eastAsia"/>
+          <w:color w:val="373A3C"/>
+          <w:sz w:val="22"/>
+          <w:szCs w:val="22"/>
+        </w:rPr>
+        <w:t>O</w:t>
+      </w:r>
+      <w:r>
+        <w:rPr>
           <w:rFonts w:ascii="돋움" w:eastAsia="돋움" w:hAnsi="돋움" w:cs="Arial"/>
           <w:color w:val="373A3C"/>
           <w:sz w:val="22"/>
@@ -549,6 +558,35 @@
         </w:rPr>
         <w:t xml:space="preserve">O </w:t>
       </w:r>
+      <w:r>
+        <w:rPr>
+          <w:rFonts w:ascii="돋움" w:eastAsia="돋움" w:hAnsi="돋움" w:cs="Arial"/>
+          <w:color w:val="373A3C"/>
+          <w:sz w:val="22"/>
+          <w:szCs w:val="22"/>
+        </w:rPr>
+        <w:t xml:space="preserve">유령블록 - 5마리의 짝을 맞춰 득점할 경우 생성되는 블록으로, 이 블록을 누를 경우, </w:t>
+      </w:r>
+      <w:proofErr w:type="spellStart"/>
+      <w:r>
+        <w:rPr>
+          <w:rFonts w:ascii="돋움" w:eastAsia="돋움" w:hAnsi="돋움" w:cs="Arial"/>
+          <w:color w:val="373A3C"/>
+          <w:sz w:val="22"/>
+          <w:szCs w:val="22"/>
+        </w:rPr>
+        <w:t>랜덤한</w:t>
+      </w:r>
+      <w:proofErr w:type="spellEnd"/>
+      <w:r>
+        <w:rPr>
+          <w:rFonts w:ascii="돋움" w:eastAsia="돋움" w:hAnsi="돋움" w:cs="Arial"/>
+          <w:color w:val="373A3C"/>
+          <w:sz w:val="22"/>
+          <w:szCs w:val="22"/>
+        </w:rPr>
+        <w:t xml:space="preserve"> 동물 한 종류의 블록 전</w:t>
+      </w:r>
       <w:bookmarkStart w:id="0" w:name="_GoBack"/>
       <w:bookmarkEnd w:id="0"/>
       <w:r>
@@ -558,27 +596,7 @@
           <w:sz w:val="22"/>
           <w:szCs w:val="22"/>
         </w:rPr>
-        <w:t xml:space="preserve">유령블록 - 5마리의 짝을 맞춰 득점할 경우 생성되는 블록으로, 이 블록을 누를 경우, </w:t>
-      </w:r>
-      <w:proofErr w:type="spellStart"/>
-      <w:r>
-        <w:rPr>
-          <w:rFonts w:ascii="돋움" w:eastAsia="돋움" w:hAnsi="돋움" w:cs="Arial"/>
-          <w:color w:val="373A3C"/>
-          <w:sz w:val="22"/>
-          <w:szCs w:val="22"/>
-        </w:rPr>
-        <w:t>랜덤한</w:t>
-      </w:r>
-      <w:proofErr w:type="spellEnd"/>
-      <w:r>
-        <w:rPr>
-          <w:rFonts w:ascii="돋움" w:eastAsia="돋움" w:hAnsi="돋움" w:cs="Arial"/>
-          <w:color w:val="373A3C"/>
-          <w:sz w:val="22"/>
-          <w:szCs w:val="22"/>
-        </w:rPr>
-        <w:t xml:space="preserve"> 동물 한 종류의 블록 전체가 제거된다.</w:t>
+        <w:t>체가 제거된다.</w:t>
       </w:r>
     </w:p>
     <w:p>
@@ -614,6 +632,15 @@
       </w:pPr>
       <w:r>
         <w:rPr>
+          <w:rFonts w:ascii="돋움" w:eastAsia="돋움" w:hAnsi="돋움" w:cs="Arial" w:hint="eastAsia"/>
+          <w:color w:val="373A3C"/>
+          <w:sz w:val="22"/>
+          <w:szCs w:val="22"/>
+        </w:rPr>
+        <w:t>O</w:t>
+      </w:r>
+      <w:r>
+        <w:rPr>
           <w:rFonts w:ascii="돋움" w:eastAsia="돋움" w:hAnsi="돋움" w:cs="Arial"/>
           <w:color w:val="373A3C"/>
           <w:sz w:val="22"/>
@@ -840,6 +867,15 @@
           <w:szCs w:val="22"/>
         </w:rPr>
       </w:pPr>
+      <w:r>
+        <w:rPr>
+          <w:rFonts w:ascii="돋움" w:eastAsia="돋움" w:hAnsi="돋움" w:cs="Arial" w:hint="eastAsia"/>
+          <w:color w:val="373A3C"/>
+          <w:sz w:val="22"/>
+          <w:szCs w:val="22"/>
+        </w:rPr>
+        <w:t>O</w:t>
+      </w:r>
       <w:r>
         <w:rPr>
           <w:rFonts w:ascii="돋움" w:eastAsia="돋움" w:hAnsi="돋움" w:cs="Arial" w:hint="eastAsia"/>
